--- a/občianske právo hmotné/ZS 2019-20/skuska/skuska ZS.docx
+++ b/občianske právo hmotné/ZS 2019-20/skuska/skuska ZS.docx
@@ -1,6 +1,6 @@
 
 <file path=word/document.xml><?xml version="1.0" encoding="utf-8"?>
-<w:document xmlns:wpc="http://schemas.microsoft.com/office/word/2010/wordprocessingCanvas" xmlns:cx="http://schemas.microsoft.com/office/drawing/2014/chartex" xmlns:cx1="http://schemas.microsoft.com/office/drawing/2015/9/8/chartex" xmlns:cx2="http://schemas.microsoft.com/office/drawing/2015/10/21/chartex" xmlns:cx3="http://schemas.microsoft.com/office/drawing/2016/5/9/chartex" xmlns:cx4="http://schemas.microsoft.com/office/drawing/2016/5/10/chartex" xmlns:cx5="http://schemas.microsoft.com/office/drawing/2016/5/11/chartex" xmlns:cx6="http://schemas.microsoft.com/office/drawing/2016/5/12/chartex" xmlns:cx7="http://schemas.microsoft.com/office/drawing/2016/5/13/chartex" xmlns:cx8="http://schemas.microsoft.com/office/drawing/2016/5/14/chartex" xmlns:mc="http://schemas.openxmlformats.org/markup-compatibility/2006" xmlns:aink="http://schemas.microsoft.com/office/drawing/2016/ink" xmlns:am3d="http://schemas.microsoft.com/office/drawing/2017/model3d" xmlns:o="urn:schemas-microsoft-com:office:office" xmlns:r="http://schemas.openxmlformats.org/officeDocument/2006/relationships" xmlns:m="http://schemas.openxmlformats.org/officeDocument/2006/math" xmlns:v="urn:schemas-microsoft-com:vml" xmlns:wp14="http://schemas.microsoft.com/office/word/2010/wordprocessingDrawing" xmlns:wp="http://schemas.openxmlformats.org/drawingml/2006/wordprocessingDrawing" xmlns:w10="urn:schemas-microsoft-com:office:word" xmlns:w="http://schemas.openxmlformats.org/wordprocessingml/2006/main" xmlns:w14="http://schemas.microsoft.com/office/word/2010/wordml" xmlns:w15="http://schemas.microsoft.com/office/word/2012/wordml" xmlns:w16cid="http://schemas.microsoft.com/office/word/2016/wordml/cid" xmlns:w16se="http://schemas.microsoft.com/office/word/2015/wordml/symex" xmlns:wpg="http://schemas.microsoft.com/office/word/2010/wordprocessingGroup" xmlns:wpi="http://schemas.microsoft.com/office/word/2010/wordprocessingInk" xmlns:wne="http://schemas.microsoft.com/office/word/2006/wordml" xmlns:wps="http://schemas.microsoft.com/office/word/2010/wordprocessingShape" mc:Ignorable="w14 w15 w16se w16cid wp14">
+<w:document xmlns:wpc="http://schemas.microsoft.com/office/word/2010/wordprocessingCanvas" xmlns:cx="http://schemas.microsoft.com/office/drawing/2014/chartex" xmlns:cx1="http://schemas.microsoft.com/office/drawing/2015/9/8/chartex" xmlns:cx2="http://schemas.microsoft.com/office/drawing/2015/10/21/chartex" xmlns:cx3="http://schemas.microsoft.com/office/drawing/2016/5/9/chartex" xmlns:cx4="http://schemas.microsoft.com/office/drawing/2016/5/10/chartex" xmlns:cx5="http://schemas.microsoft.com/office/drawing/2016/5/11/chartex" xmlns:cx6="http://schemas.microsoft.com/office/drawing/2016/5/12/chartex" xmlns:cx7="http://schemas.microsoft.com/office/drawing/2016/5/13/chartex" xmlns:cx8="http://schemas.microsoft.com/office/drawing/2016/5/14/chartex" xmlns:mc="http://schemas.openxmlformats.org/markup-compatibility/2006" xmlns:aink="http://schemas.microsoft.com/office/drawing/2016/ink" xmlns:am3d="http://schemas.microsoft.com/office/drawing/2017/model3d" xmlns:o="urn:schemas-microsoft-com:office:office" xmlns:r="http://schemas.openxmlformats.org/officeDocument/2006/relationships" xmlns:m="http://schemas.openxmlformats.org/officeDocument/2006/math" xmlns:v="urn:schemas-microsoft-com:vml" xmlns:wp14="http://schemas.microsoft.com/office/word/2010/wordprocessingDrawing" xmlns:wp="http://schemas.openxmlformats.org/drawingml/2006/wordprocessingDrawing" xmlns:w10="urn:schemas-microsoft-com:office:word" xmlns:w="http://schemas.openxmlformats.org/wordprocessingml/2006/main" xmlns:w14="http://schemas.microsoft.com/office/word/2010/wordml" xmlns:w15="http://schemas.microsoft.com/office/word/2012/wordml" xmlns:w16cex="http://schemas.microsoft.com/office/word/2018/wordml/cex" xmlns:w16cid="http://schemas.microsoft.com/office/word/2016/wordml/cid" xmlns:w16="http://schemas.microsoft.com/office/word/2018/wordml" xmlns:w16sdtdh="http://schemas.microsoft.com/office/word/2020/wordml/sdtdatahash" xmlns:w16se="http://schemas.microsoft.com/office/word/2015/wordml/symex" xmlns:wpg="http://schemas.microsoft.com/office/word/2010/wordprocessingGroup" xmlns:wpi="http://schemas.microsoft.com/office/word/2010/wordprocessingInk" xmlns:wne="http://schemas.microsoft.com/office/word/2006/wordml" xmlns:wps="http://schemas.microsoft.com/office/word/2010/wordprocessingShape" mc:Ignorable="w14 w15 w16se w16cid w16 w16cex w16sdtdh wp14">
   <w:body>
     <w:p>
       <w:pPr>
@@ -391,7 +391,7 @@
     <w:sdt>
       <w:sdtPr>
         <w:rPr>
-          <w:rFonts w:eastAsiaTheme="minorHAnsi" w:cstheme="majorHAnsi"/>
+          <w:rFonts w:asciiTheme="minorHAnsi" w:eastAsiaTheme="minorHAnsi" w:hAnsiTheme="minorHAnsi" w:cstheme="majorHAnsi"/>
           <w:color w:val="auto"/>
           <w:sz w:val="22"/>
           <w:szCs w:val="22"/>
@@ -7644,8 +7644,20 @@
           <w:color w:val="000000" w:themeColor="text1"/>
           <w:lang w:eastAsia="sk-SK"/>
         </w:rPr>
-        <w:t>Právny úkon je vadný</w:t>
-      </w:r>
+        <w:t xml:space="preserve">Právny úkon je </w:t>
+      </w:r>
+      <w:proofErr w:type="spellStart"/>
+      <w:r>
+        <w:rPr>
+          <w:rFonts w:asciiTheme="majorHAnsi" w:eastAsia="Times New Roman" w:hAnsiTheme="majorHAnsi" w:cstheme="majorHAnsi"/>
+          <w:b/>
+          <w:bCs/>
+          <w:color w:val="000000" w:themeColor="text1"/>
+          <w:lang w:eastAsia="sk-SK"/>
+        </w:rPr>
+        <w:t>vadný</w:t>
+      </w:r>
+      <w:proofErr w:type="spellEnd"/>
       <w:r>
         <w:rPr>
           <w:rFonts w:asciiTheme="majorHAnsi" w:eastAsia="Times New Roman" w:hAnsiTheme="majorHAnsi" w:cstheme="majorHAnsi"/>
@@ -7791,21 +7803,7 @@
         <w:rPr>
           <w:rFonts w:asciiTheme="majorHAnsi" w:hAnsiTheme="majorHAnsi" w:cstheme="majorHAnsi"/>
         </w:rPr>
-        <w:t xml:space="preserve"> sú také prejavy vôle, ktoré vôbec nemajú náležitosti právnych úkonov. Na tieto úkony sa neprihliada, hladí sa na </w:t>
-      </w:r>
-      <w:proofErr w:type="spellStart"/>
-      <w:r>
-        <w:rPr>
-          <w:rFonts w:asciiTheme="majorHAnsi" w:hAnsiTheme="majorHAnsi" w:cstheme="majorHAnsi"/>
-        </w:rPr>
-        <w:t>ne</w:t>
-      </w:r>
-      <w:proofErr w:type="spellEnd"/>
-      <w:r>
-        <w:rPr>
-          <w:rFonts w:asciiTheme="majorHAnsi" w:hAnsiTheme="majorHAnsi" w:cstheme="majorHAnsi"/>
-        </w:rPr>
-        <w:t xml:space="preserve"> akoby sa neurobili. </w:t>
+        <w:t xml:space="preserve"> sú také prejavy vôle, ktoré vôbec nemajú náležitosti právnych úkonov. Na tieto úkony sa neprihliada, hladí sa na ne akoby sa neurobili. </w:t>
       </w:r>
     </w:p>
     <w:p>
@@ -11792,15 +11790,7 @@
         <w:t>Personálny alebo majetkový substrát</w:t>
       </w:r>
       <w:r>
-        <w:t xml:space="preserve"> – podľa toho, či PO združuje osoby (personálny substrát) alebo majetok (majetkový substrát), rozlišujeme právnické osoby na spoločnosti (korporácie), ktoré sú budované na personálnom substráte, a nadácie, ktoré sú združením majetku. Kombinácia oboch uvedených typov, dochádza k združovaniu osôb a majetku. Sem patrí </w:t>
-      </w:r>
-      <w:proofErr w:type="spellStart"/>
-      <w:r>
-        <w:t>s.r.o</w:t>
-      </w:r>
-      <w:proofErr w:type="spellEnd"/>
-      <w:r>
-        <w:t>., ktorá okrem toho, že združuje konkrétne osoby (svojich spoločníkov) , združuje aj majetok, najskôr v podobe základného imania tvoreného vkladmi spoločníkov a následne aj majetok, ktorý získa pri výkone svojej činnosti.</w:t>
+        <w:t xml:space="preserve"> – podľa toho, či PO združuje osoby (personálny substrát) alebo majetok (majetkový substrát), rozlišujeme právnické osoby na spoločnosti (korporácie), ktoré sú budované na personálnom substráte, a nadácie, ktoré sú združením majetku. Kombinácia oboch uvedených typov, dochádza k združovaniu osôb a majetku. Sem patrí s.r.o., ktorá okrem toho, že združuje konkrétne osoby (svojich spoločníkov) , združuje aj majetok, najskôr v podobe základného imania tvoreného vkladmi spoločníkov a následne aj majetok, ktorý získa pri výkone svojej činnosti.</w:t>
       </w:r>
     </w:p>
     <w:p>
@@ -16269,7 +16259,6 @@
       <w:r>
         <w:t xml:space="preserve">, ktorá predpokladá iniciatívne správanie sa subjektov právnych vzťahov pri realizácií svojich subjektívnych práv, a zásady </w:t>
       </w:r>
-      <w:bookmarkStart w:id="40" w:name="_GoBack"/>
       <w:r>
         <w:rPr>
           <w:b/>
@@ -16277,7 +16266,6 @@
         </w:rPr>
         <w:t>právnej istoty</w:t>
       </w:r>
-      <w:bookmarkEnd w:id="40"/>
       <w:r>
         <w:t>, ktorá v tomto prípade smeruje k minimalizácií rozsahu nevyjasnených dlhotrvajúcich právnych vzťahov. Účelom je zachovanie právnej istoty v právnych vzťahoch.</w:t>
       </w:r>
@@ -16900,14 +16888,14 @@
           <w:rFonts w:cstheme="majorHAnsi"/>
         </w:rPr>
       </w:pPr>
-      <w:bookmarkStart w:id="41" w:name="_Toc30270959"/>
+      <w:bookmarkStart w:id="40" w:name="_Toc30270959"/>
       <w:r>
         <w:rPr>
           <w:rFonts w:cstheme="majorHAnsi"/>
         </w:rPr>
         <w:t>26. Premlčacie doby a ich plynutie (začiatok plynutia, zastavenie a prerušenie).</w:t>
       </w:r>
-      <w:bookmarkEnd w:id="41"/>
+      <w:bookmarkEnd w:id="40"/>
     </w:p>
     <w:p>
       <w:pPr>
@@ -17426,14 +17414,14 @@
           <w:rFonts w:cstheme="majorHAnsi"/>
         </w:rPr>
       </w:pPr>
-      <w:bookmarkStart w:id="42" w:name="_Toc30270960"/>
+      <w:bookmarkStart w:id="41" w:name="_Toc30270960"/>
       <w:r>
         <w:rPr>
           <w:rFonts w:cstheme="majorHAnsi"/>
         </w:rPr>
         <w:t>27. Spotrebiteľské zmluvy (pojem, subjekty). Kontrola obsahu spotrebiteľskej zmluvy.</w:t>
       </w:r>
-      <w:bookmarkEnd w:id="42"/>
+      <w:bookmarkEnd w:id="41"/>
     </w:p>
     <w:p>
       <w:pPr>
@@ -17717,14 +17705,14 @@
           <w:rFonts w:cstheme="majorHAnsi"/>
         </w:rPr>
       </w:pPr>
-      <w:bookmarkStart w:id="43" w:name="_Toc30270961"/>
+      <w:bookmarkStart w:id="42" w:name="_Toc30270961"/>
       <w:r>
         <w:rPr>
           <w:rFonts w:cstheme="majorHAnsi"/>
         </w:rPr>
         <w:t>28. Neprijateľné zmluvné podmienky v spotrebiteľských zmluvách.</w:t>
       </w:r>
-      <w:bookmarkEnd w:id="43"/>
+      <w:bookmarkEnd w:id="42"/>
     </w:p>
     <w:p>
       <w:pPr>
@@ -18051,7 +18039,7 @@
 </file>
 
 <file path=word/endnotes.xml><?xml version="1.0" encoding="utf-8"?>
-<w:endnotes xmlns:wpc="http://schemas.microsoft.com/office/word/2010/wordprocessingCanvas" xmlns:cx="http://schemas.microsoft.com/office/drawing/2014/chartex" xmlns:cx1="http://schemas.microsoft.com/office/drawing/2015/9/8/chartex" xmlns:cx2="http://schemas.microsoft.com/office/drawing/2015/10/21/chartex" xmlns:cx3="http://schemas.microsoft.com/office/drawing/2016/5/9/chartex" xmlns:cx4="http://schemas.microsoft.com/office/drawing/2016/5/10/chartex" xmlns:cx5="http://schemas.microsoft.com/office/drawing/2016/5/11/chartex" xmlns:cx6="http://schemas.microsoft.com/office/drawing/2016/5/12/chartex" xmlns:cx7="http://schemas.microsoft.com/office/drawing/2016/5/13/chartex" xmlns:cx8="http://schemas.microsoft.com/office/drawing/2016/5/14/chartex" xmlns:mc="http://schemas.openxmlformats.org/markup-compatibility/2006" xmlns:aink="http://schemas.microsoft.com/office/drawing/2016/ink" xmlns:am3d="http://schemas.microsoft.com/office/drawing/2017/model3d" xmlns:o="urn:schemas-microsoft-com:office:office" xmlns:r="http://schemas.openxmlformats.org/officeDocument/2006/relationships" xmlns:m="http://schemas.openxmlformats.org/officeDocument/2006/math" xmlns:v="urn:schemas-microsoft-com:vml" xmlns:wp14="http://schemas.microsoft.com/office/word/2010/wordprocessingDrawing" xmlns:wp="http://schemas.openxmlformats.org/drawingml/2006/wordprocessingDrawing" xmlns:w10="urn:schemas-microsoft-com:office:word" xmlns:w="http://schemas.openxmlformats.org/wordprocessingml/2006/main" xmlns:w14="http://schemas.microsoft.com/office/word/2010/wordml" xmlns:w15="http://schemas.microsoft.com/office/word/2012/wordml" xmlns:w16cid="http://schemas.microsoft.com/office/word/2016/wordml/cid" xmlns:w16se="http://schemas.microsoft.com/office/word/2015/wordml/symex" xmlns:wpg="http://schemas.microsoft.com/office/word/2010/wordprocessingGroup" xmlns:wpi="http://schemas.microsoft.com/office/word/2010/wordprocessingInk" xmlns:wne="http://schemas.microsoft.com/office/word/2006/wordml" xmlns:wps="http://schemas.microsoft.com/office/word/2010/wordprocessingShape" mc:Ignorable="w14 w15 w16se w16cid wp14">
+<w:endnotes xmlns:wpc="http://schemas.microsoft.com/office/word/2010/wordprocessingCanvas" xmlns:cx="http://schemas.microsoft.com/office/drawing/2014/chartex" xmlns:cx1="http://schemas.microsoft.com/office/drawing/2015/9/8/chartex" xmlns:cx2="http://schemas.microsoft.com/office/drawing/2015/10/21/chartex" xmlns:cx3="http://schemas.microsoft.com/office/drawing/2016/5/9/chartex" xmlns:cx4="http://schemas.microsoft.com/office/drawing/2016/5/10/chartex" xmlns:cx5="http://schemas.microsoft.com/office/drawing/2016/5/11/chartex" xmlns:cx6="http://schemas.microsoft.com/office/drawing/2016/5/12/chartex" xmlns:cx7="http://schemas.microsoft.com/office/drawing/2016/5/13/chartex" xmlns:cx8="http://schemas.microsoft.com/office/drawing/2016/5/14/chartex" xmlns:mc="http://schemas.openxmlformats.org/markup-compatibility/2006" xmlns:aink="http://schemas.microsoft.com/office/drawing/2016/ink" xmlns:am3d="http://schemas.microsoft.com/office/drawing/2017/model3d" xmlns:o="urn:schemas-microsoft-com:office:office" xmlns:r="http://schemas.openxmlformats.org/officeDocument/2006/relationships" xmlns:m="http://schemas.openxmlformats.org/officeDocument/2006/math" xmlns:v="urn:schemas-microsoft-com:vml" xmlns:wp14="http://schemas.microsoft.com/office/word/2010/wordprocessingDrawing" xmlns:wp="http://schemas.openxmlformats.org/drawingml/2006/wordprocessingDrawing" xmlns:w10="urn:schemas-microsoft-com:office:word" xmlns:w="http://schemas.openxmlformats.org/wordprocessingml/2006/main" xmlns:w14="http://schemas.microsoft.com/office/word/2010/wordml" xmlns:w15="http://schemas.microsoft.com/office/word/2012/wordml" xmlns:w16cex="http://schemas.microsoft.com/office/word/2018/wordml/cex" xmlns:w16cid="http://schemas.microsoft.com/office/word/2016/wordml/cid" xmlns:w16="http://schemas.microsoft.com/office/word/2018/wordml" xmlns:w16sdtdh="http://schemas.microsoft.com/office/word/2020/wordml/sdtdatahash" xmlns:w16se="http://schemas.microsoft.com/office/word/2015/wordml/symex" xmlns:wpg="http://schemas.microsoft.com/office/word/2010/wordprocessingGroup" xmlns:wpi="http://schemas.microsoft.com/office/word/2010/wordprocessingInk" xmlns:wne="http://schemas.microsoft.com/office/word/2006/wordml" xmlns:wps="http://schemas.microsoft.com/office/word/2010/wordprocessingShape" mc:Ignorable="w14 w15 w16se w16cid w16 w16cex w16sdtdh wp14">
   <w:endnote w:type="separator" w:id="-1">
     <w:p>
       <w:pPr>
@@ -18076,7 +18064,7 @@
 </file>
 
 <file path=word/footer1.xml><?xml version="1.0" encoding="utf-8"?>
-<w:ftr xmlns:wpc="http://schemas.microsoft.com/office/word/2010/wordprocessingCanvas" xmlns:cx="http://schemas.microsoft.com/office/drawing/2014/chartex" xmlns:cx1="http://schemas.microsoft.com/office/drawing/2015/9/8/chartex" xmlns:cx2="http://schemas.microsoft.com/office/drawing/2015/10/21/chartex" xmlns:cx3="http://schemas.microsoft.com/office/drawing/2016/5/9/chartex" xmlns:cx4="http://schemas.microsoft.com/office/drawing/2016/5/10/chartex" xmlns:cx5="http://schemas.microsoft.com/office/drawing/2016/5/11/chartex" xmlns:cx6="http://schemas.microsoft.com/office/drawing/2016/5/12/chartex" xmlns:cx7="http://schemas.microsoft.com/office/drawing/2016/5/13/chartex" xmlns:cx8="http://schemas.microsoft.com/office/drawing/2016/5/14/chartex" xmlns:mc="http://schemas.openxmlformats.org/markup-compatibility/2006" xmlns:aink="http://schemas.microsoft.com/office/drawing/2016/ink" xmlns:am3d="http://schemas.microsoft.com/office/drawing/2017/model3d" xmlns:o="urn:schemas-microsoft-com:office:office" xmlns:r="http://schemas.openxmlformats.org/officeDocument/2006/relationships" xmlns:m="http://schemas.openxmlformats.org/officeDocument/2006/math" xmlns:v="urn:schemas-microsoft-com:vml" xmlns:wp14="http://schemas.microsoft.com/office/word/2010/wordprocessingDrawing" xmlns:wp="http://schemas.openxmlformats.org/drawingml/2006/wordprocessingDrawing" xmlns:w10="urn:schemas-microsoft-com:office:word" xmlns:w="http://schemas.openxmlformats.org/wordprocessingml/2006/main" xmlns:w14="http://schemas.microsoft.com/office/word/2010/wordml" xmlns:w15="http://schemas.microsoft.com/office/word/2012/wordml" xmlns:w16cid="http://schemas.microsoft.com/office/word/2016/wordml/cid" xmlns:w16se="http://schemas.microsoft.com/office/word/2015/wordml/symex" xmlns:wpg="http://schemas.microsoft.com/office/word/2010/wordprocessingGroup" xmlns:wpi="http://schemas.microsoft.com/office/word/2010/wordprocessingInk" xmlns:wne="http://schemas.microsoft.com/office/word/2006/wordml" xmlns:wps="http://schemas.microsoft.com/office/word/2010/wordprocessingShape" mc:Ignorable="w14 w15 w16se w16cid wp14">
+<w:ftr xmlns:wpc="http://schemas.microsoft.com/office/word/2010/wordprocessingCanvas" xmlns:cx="http://schemas.microsoft.com/office/drawing/2014/chartex" xmlns:cx1="http://schemas.microsoft.com/office/drawing/2015/9/8/chartex" xmlns:cx2="http://schemas.microsoft.com/office/drawing/2015/10/21/chartex" xmlns:cx3="http://schemas.microsoft.com/office/drawing/2016/5/9/chartex" xmlns:cx4="http://schemas.microsoft.com/office/drawing/2016/5/10/chartex" xmlns:cx5="http://schemas.microsoft.com/office/drawing/2016/5/11/chartex" xmlns:cx6="http://schemas.microsoft.com/office/drawing/2016/5/12/chartex" xmlns:cx7="http://schemas.microsoft.com/office/drawing/2016/5/13/chartex" xmlns:cx8="http://schemas.microsoft.com/office/drawing/2016/5/14/chartex" xmlns:mc="http://schemas.openxmlformats.org/markup-compatibility/2006" xmlns:aink="http://schemas.microsoft.com/office/drawing/2016/ink" xmlns:am3d="http://schemas.microsoft.com/office/drawing/2017/model3d" xmlns:o="urn:schemas-microsoft-com:office:office" xmlns:r="http://schemas.openxmlformats.org/officeDocument/2006/relationships" xmlns:m="http://schemas.openxmlformats.org/officeDocument/2006/math" xmlns:v="urn:schemas-microsoft-com:vml" xmlns:wp14="http://schemas.microsoft.com/office/word/2010/wordprocessingDrawing" xmlns:wp="http://schemas.openxmlformats.org/drawingml/2006/wordprocessingDrawing" xmlns:w10="urn:schemas-microsoft-com:office:word" xmlns:w="http://schemas.openxmlformats.org/wordprocessingml/2006/main" xmlns:w14="http://schemas.microsoft.com/office/word/2010/wordml" xmlns:w15="http://schemas.microsoft.com/office/word/2012/wordml" xmlns:w16cex="http://schemas.microsoft.com/office/word/2018/wordml/cex" xmlns:w16cid="http://schemas.microsoft.com/office/word/2016/wordml/cid" xmlns:w16="http://schemas.microsoft.com/office/word/2018/wordml" xmlns:w16sdtdh="http://schemas.microsoft.com/office/word/2020/wordml/sdtdatahash" xmlns:w16se="http://schemas.microsoft.com/office/word/2015/wordml/symex" xmlns:wpg="http://schemas.microsoft.com/office/word/2010/wordprocessingGroup" xmlns:wpi="http://schemas.microsoft.com/office/word/2010/wordprocessingInk" xmlns:wne="http://schemas.microsoft.com/office/word/2006/wordml" xmlns:wps="http://schemas.microsoft.com/office/word/2010/wordprocessingShape" mc:Ignorable="w14 w15 w16se w16cid w16 w16cex w16sdtdh wp14">
   <w:sdt>
     <w:sdtPr>
       <w:id w:val="-1491093643"/>
@@ -18085,6 +18073,7 @@
         <w:docPartUnique/>
       </w:docPartObj>
     </w:sdtPr>
+    <w:sdtEndPr/>
     <w:sdtContent>
       <w:p>
         <w:pPr>
@@ -18118,7 +18107,7 @@
 </file>
 
 <file path=word/footnotes.xml><?xml version="1.0" encoding="utf-8"?>
-<w:footnotes xmlns:wpc="http://schemas.microsoft.com/office/word/2010/wordprocessingCanvas" xmlns:cx="http://schemas.microsoft.com/office/drawing/2014/chartex" xmlns:cx1="http://schemas.microsoft.com/office/drawing/2015/9/8/chartex" xmlns:cx2="http://schemas.microsoft.com/office/drawing/2015/10/21/chartex" xmlns:cx3="http://schemas.microsoft.com/office/drawing/2016/5/9/chartex" xmlns:cx4="http://schemas.microsoft.com/office/drawing/2016/5/10/chartex" xmlns:cx5="http://schemas.microsoft.com/office/drawing/2016/5/11/chartex" xmlns:cx6="http://schemas.microsoft.com/office/drawing/2016/5/12/chartex" xmlns:cx7="http://schemas.microsoft.com/office/drawing/2016/5/13/chartex" xmlns:cx8="http://schemas.microsoft.com/office/drawing/2016/5/14/chartex" xmlns:mc="http://schemas.openxmlformats.org/markup-compatibility/2006" xmlns:aink="http://schemas.microsoft.com/office/drawing/2016/ink" xmlns:am3d="http://schemas.microsoft.com/office/drawing/2017/model3d" xmlns:o="urn:schemas-microsoft-com:office:office" xmlns:r="http://schemas.openxmlformats.org/officeDocument/2006/relationships" xmlns:m="http://schemas.openxmlformats.org/officeDocument/2006/math" xmlns:v="urn:schemas-microsoft-com:vml" xmlns:wp14="http://schemas.microsoft.com/office/word/2010/wordprocessingDrawing" xmlns:wp="http://schemas.openxmlformats.org/drawingml/2006/wordprocessingDrawing" xmlns:w10="urn:schemas-microsoft-com:office:word" xmlns:w="http://schemas.openxmlformats.org/wordprocessingml/2006/main" xmlns:w14="http://schemas.microsoft.com/office/word/2010/wordml" xmlns:w15="http://schemas.microsoft.com/office/word/2012/wordml" xmlns:w16cid="http://schemas.microsoft.com/office/word/2016/wordml/cid" xmlns:w16se="http://schemas.microsoft.com/office/word/2015/wordml/symex" xmlns:wpg="http://schemas.microsoft.com/office/word/2010/wordprocessingGroup" xmlns:wpi="http://schemas.microsoft.com/office/word/2010/wordprocessingInk" xmlns:wne="http://schemas.microsoft.com/office/word/2006/wordml" xmlns:wps="http://schemas.microsoft.com/office/word/2010/wordprocessingShape" mc:Ignorable="w14 w15 w16se w16cid wp14">
+<w:footnotes xmlns:wpc="http://schemas.microsoft.com/office/word/2010/wordprocessingCanvas" xmlns:cx="http://schemas.microsoft.com/office/drawing/2014/chartex" xmlns:cx1="http://schemas.microsoft.com/office/drawing/2015/9/8/chartex" xmlns:cx2="http://schemas.microsoft.com/office/drawing/2015/10/21/chartex" xmlns:cx3="http://schemas.microsoft.com/office/drawing/2016/5/9/chartex" xmlns:cx4="http://schemas.microsoft.com/office/drawing/2016/5/10/chartex" xmlns:cx5="http://schemas.microsoft.com/office/drawing/2016/5/11/chartex" xmlns:cx6="http://schemas.microsoft.com/office/drawing/2016/5/12/chartex" xmlns:cx7="http://schemas.microsoft.com/office/drawing/2016/5/13/chartex" xmlns:cx8="http://schemas.microsoft.com/office/drawing/2016/5/14/chartex" xmlns:mc="http://schemas.openxmlformats.org/markup-compatibility/2006" xmlns:aink="http://schemas.microsoft.com/office/drawing/2016/ink" xmlns:am3d="http://schemas.microsoft.com/office/drawing/2017/model3d" xmlns:o="urn:schemas-microsoft-com:office:office" xmlns:r="http://schemas.openxmlformats.org/officeDocument/2006/relationships" xmlns:m="http://schemas.openxmlformats.org/officeDocument/2006/math" xmlns:v="urn:schemas-microsoft-com:vml" xmlns:wp14="http://schemas.microsoft.com/office/word/2010/wordprocessingDrawing" xmlns:wp="http://schemas.openxmlformats.org/drawingml/2006/wordprocessingDrawing" xmlns:w10="urn:schemas-microsoft-com:office:word" xmlns:w="http://schemas.openxmlformats.org/wordprocessingml/2006/main" xmlns:w14="http://schemas.microsoft.com/office/word/2010/wordml" xmlns:w15="http://schemas.microsoft.com/office/word/2012/wordml" xmlns:w16cex="http://schemas.microsoft.com/office/word/2018/wordml/cex" xmlns:w16cid="http://schemas.microsoft.com/office/word/2016/wordml/cid" xmlns:w16="http://schemas.microsoft.com/office/word/2018/wordml" xmlns:w16sdtdh="http://schemas.microsoft.com/office/word/2020/wordml/sdtdatahash" xmlns:w16se="http://schemas.microsoft.com/office/word/2015/wordml/symex" xmlns:wpg="http://schemas.microsoft.com/office/word/2010/wordprocessingGroup" xmlns:wpi="http://schemas.microsoft.com/office/word/2010/wordprocessingInk" xmlns:wne="http://schemas.microsoft.com/office/word/2006/wordml" xmlns:wps="http://schemas.microsoft.com/office/word/2010/wordprocessingShape" mc:Ignorable="w14 w15 w16se w16cid w16 w16cex w16sdtdh wp14">
   <w:footnote w:type="separator" w:id="-1">
     <w:p>
       <w:pPr>
@@ -18143,7 +18132,7 @@
 </file>
 
 <file path=word/header1.xml><?xml version="1.0" encoding="utf-8"?>
-<w:hdr xmlns:wpc="http://schemas.microsoft.com/office/word/2010/wordprocessingCanvas" xmlns:cx="http://schemas.microsoft.com/office/drawing/2014/chartex" xmlns:cx1="http://schemas.microsoft.com/office/drawing/2015/9/8/chartex" xmlns:cx2="http://schemas.microsoft.com/office/drawing/2015/10/21/chartex" xmlns:cx3="http://schemas.microsoft.com/office/drawing/2016/5/9/chartex" xmlns:cx4="http://schemas.microsoft.com/office/drawing/2016/5/10/chartex" xmlns:cx5="http://schemas.microsoft.com/office/drawing/2016/5/11/chartex" xmlns:cx6="http://schemas.microsoft.com/office/drawing/2016/5/12/chartex" xmlns:cx7="http://schemas.microsoft.com/office/drawing/2016/5/13/chartex" xmlns:cx8="http://schemas.microsoft.com/office/drawing/2016/5/14/chartex" xmlns:mc="http://schemas.openxmlformats.org/markup-compatibility/2006" xmlns:aink="http://schemas.microsoft.com/office/drawing/2016/ink" xmlns:am3d="http://schemas.microsoft.com/office/drawing/2017/model3d" xmlns:o="urn:schemas-microsoft-com:office:office" xmlns:r="http://schemas.openxmlformats.org/officeDocument/2006/relationships" xmlns:m="http://schemas.openxmlformats.org/officeDocument/2006/math" xmlns:v="urn:schemas-microsoft-com:vml" xmlns:wp14="http://schemas.microsoft.com/office/word/2010/wordprocessingDrawing" xmlns:wp="http://schemas.openxmlformats.org/drawingml/2006/wordprocessingDrawing" xmlns:w10="urn:schemas-microsoft-com:office:word" xmlns:w="http://schemas.openxmlformats.org/wordprocessingml/2006/main" xmlns:w14="http://schemas.microsoft.com/office/word/2010/wordml" xmlns:w15="http://schemas.microsoft.com/office/word/2012/wordml" xmlns:w16cid="http://schemas.microsoft.com/office/word/2016/wordml/cid" xmlns:w16se="http://schemas.microsoft.com/office/word/2015/wordml/symex" xmlns:wpg="http://schemas.microsoft.com/office/word/2010/wordprocessingGroup" xmlns:wpi="http://schemas.microsoft.com/office/word/2010/wordprocessingInk" xmlns:wne="http://schemas.microsoft.com/office/word/2006/wordml" xmlns:wps="http://schemas.microsoft.com/office/word/2010/wordprocessingShape" mc:Ignorable="w14 w15 w16se w16cid wp14">
+<w:hdr xmlns:wpc="http://schemas.microsoft.com/office/word/2010/wordprocessingCanvas" xmlns:cx="http://schemas.microsoft.com/office/drawing/2014/chartex" xmlns:cx1="http://schemas.microsoft.com/office/drawing/2015/9/8/chartex" xmlns:cx2="http://schemas.microsoft.com/office/drawing/2015/10/21/chartex" xmlns:cx3="http://schemas.microsoft.com/office/drawing/2016/5/9/chartex" xmlns:cx4="http://schemas.microsoft.com/office/drawing/2016/5/10/chartex" xmlns:cx5="http://schemas.microsoft.com/office/drawing/2016/5/11/chartex" xmlns:cx6="http://schemas.microsoft.com/office/drawing/2016/5/12/chartex" xmlns:cx7="http://schemas.microsoft.com/office/drawing/2016/5/13/chartex" xmlns:cx8="http://schemas.microsoft.com/office/drawing/2016/5/14/chartex" xmlns:mc="http://schemas.openxmlformats.org/markup-compatibility/2006" xmlns:aink="http://schemas.microsoft.com/office/drawing/2016/ink" xmlns:am3d="http://schemas.microsoft.com/office/drawing/2017/model3d" xmlns:o="urn:schemas-microsoft-com:office:office" xmlns:r="http://schemas.openxmlformats.org/officeDocument/2006/relationships" xmlns:m="http://schemas.openxmlformats.org/officeDocument/2006/math" xmlns:v="urn:schemas-microsoft-com:vml" xmlns:wp14="http://schemas.microsoft.com/office/word/2010/wordprocessingDrawing" xmlns:wp="http://schemas.openxmlformats.org/drawingml/2006/wordprocessingDrawing" xmlns:w10="urn:schemas-microsoft-com:office:word" xmlns:w="http://schemas.openxmlformats.org/wordprocessingml/2006/main" xmlns:w14="http://schemas.microsoft.com/office/word/2010/wordml" xmlns:w15="http://schemas.microsoft.com/office/word/2012/wordml" xmlns:w16cex="http://schemas.microsoft.com/office/word/2018/wordml/cex" xmlns:w16cid="http://schemas.microsoft.com/office/word/2016/wordml/cid" xmlns:w16="http://schemas.microsoft.com/office/word/2018/wordml" xmlns:w16sdtdh="http://schemas.microsoft.com/office/word/2020/wordml/sdtdatahash" xmlns:w16se="http://schemas.microsoft.com/office/word/2015/wordml/symex" xmlns:wpg="http://schemas.microsoft.com/office/word/2010/wordprocessingGroup" xmlns:wpi="http://schemas.microsoft.com/office/word/2010/wordprocessingInk" xmlns:wne="http://schemas.microsoft.com/office/word/2006/wordml" xmlns:wps="http://schemas.microsoft.com/office/word/2010/wordprocessingShape" mc:Ignorable="w14 w15 w16se w16cid w16 w16cex w16sdtdh wp14">
   <w:p>
     <w:pPr>
       <w:pStyle w:val="Hlavika"/>
@@ -18170,7 +18159,7 @@
 </file>
 
 <file path=word/numbering.xml><?xml version="1.0" encoding="utf-8"?>
-<w:numbering xmlns:wpc="http://schemas.microsoft.com/office/word/2010/wordprocessingCanvas" xmlns:cx="http://schemas.microsoft.com/office/drawing/2014/chartex" xmlns:cx1="http://schemas.microsoft.com/office/drawing/2015/9/8/chartex" xmlns:cx2="http://schemas.microsoft.com/office/drawing/2015/10/21/chartex" xmlns:cx3="http://schemas.microsoft.com/office/drawing/2016/5/9/chartex" xmlns:cx4="http://schemas.microsoft.com/office/drawing/2016/5/10/chartex" xmlns:cx5="http://schemas.microsoft.com/office/drawing/2016/5/11/chartex" xmlns:cx6="http://schemas.microsoft.com/office/drawing/2016/5/12/chartex" xmlns:cx7="http://schemas.microsoft.com/office/drawing/2016/5/13/chartex" xmlns:cx8="http://schemas.microsoft.com/office/drawing/2016/5/14/chartex" xmlns:mc="http://schemas.openxmlformats.org/markup-compatibility/2006" xmlns:aink="http://schemas.microsoft.com/office/drawing/2016/ink" xmlns:am3d="http://schemas.microsoft.com/office/drawing/2017/model3d" xmlns:o="urn:schemas-microsoft-com:office:office" xmlns:r="http://schemas.openxmlformats.org/officeDocument/2006/relationships" xmlns:m="http://schemas.openxmlformats.org/officeDocument/2006/math" xmlns:v="urn:schemas-microsoft-com:vml" xmlns:wp14="http://schemas.microsoft.com/office/word/2010/wordprocessingDrawing" xmlns:wp="http://schemas.openxmlformats.org/drawingml/2006/wordprocessingDrawing" xmlns:w10="urn:schemas-microsoft-com:office:word" xmlns:w="http://schemas.openxmlformats.org/wordprocessingml/2006/main" xmlns:w14="http://schemas.microsoft.com/office/word/2010/wordml" xmlns:w15="http://schemas.microsoft.com/office/word/2012/wordml" xmlns:w16cid="http://schemas.microsoft.com/office/word/2016/wordml/cid" xmlns:w16se="http://schemas.microsoft.com/office/word/2015/wordml/symex" xmlns:wpg="http://schemas.microsoft.com/office/word/2010/wordprocessingGroup" xmlns:wpi="http://schemas.microsoft.com/office/word/2010/wordprocessingInk" xmlns:wne="http://schemas.microsoft.com/office/word/2006/wordml" xmlns:wps="http://schemas.microsoft.com/office/word/2010/wordprocessingShape" mc:Ignorable="w14 w15 w16se w16cid wp14">
+<w:numbering xmlns:wpc="http://schemas.microsoft.com/office/word/2010/wordprocessingCanvas" xmlns:cx="http://schemas.microsoft.com/office/drawing/2014/chartex" xmlns:cx1="http://schemas.microsoft.com/office/drawing/2015/9/8/chartex" xmlns:cx2="http://schemas.microsoft.com/office/drawing/2015/10/21/chartex" xmlns:cx3="http://schemas.microsoft.com/office/drawing/2016/5/9/chartex" xmlns:cx4="http://schemas.microsoft.com/office/drawing/2016/5/10/chartex" xmlns:cx5="http://schemas.microsoft.com/office/drawing/2016/5/11/chartex" xmlns:cx6="http://schemas.microsoft.com/office/drawing/2016/5/12/chartex" xmlns:cx7="http://schemas.microsoft.com/office/drawing/2016/5/13/chartex" xmlns:cx8="http://schemas.microsoft.com/office/drawing/2016/5/14/chartex" xmlns:mc="http://schemas.openxmlformats.org/markup-compatibility/2006" xmlns:aink="http://schemas.microsoft.com/office/drawing/2016/ink" xmlns:am3d="http://schemas.microsoft.com/office/drawing/2017/model3d" xmlns:o="urn:schemas-microsoft-com:office:office" xmlns:r="http://schemas.openxmlformats.org/officeDocument/2006/relationships" xmlns:m="http://schemas.openxmlformats.org/officeDocument/2006/math" xmlns:v="urn:schemas-microsoft-com:vml" xmlns:wp14="http://schemas.microsoft.com/office/word/2010/wordprocessingDrawing" xmlns:wp="http://schemas.openxmlformats.org/drawingml/2006/wordprocessingDrawing" xmlns:w10="urn:schemas-microsoft-com:office:word" xmlns:w="http://schemas.openxmlformats.org/wordprocessingml/2006/main" xmlns:w14="http://schemas.microsoft.com/office/word/2010/wordml" xmlns:w15="http://schemas.microsoft.com/office/word/2012/wordml" xmlns:w16cex="http://schemas.microsoft.com/office/word/2018/wordml/cex" xmlns:w16cid="http://schemas.microsoft.com/office/word/2016/wordml/cid" xmlns:w16="http://schemas.microsoft.com/office/word/2018/wordml" xmlns:w16sdtdh="http://schemas.microsoft.com/office/word/2020/wordml/sdtdatahash" xmlns:w16se="http://schemas.microsoft.com/office/word/2015/wordml/symex" xmlns:wpg="http://schemas.microsoft.com/office/word/2010/wordprocessingGroup" xmlns:wpi="http://schemas.microsoft.com/office/word/2010/wordprocessingInk" xmlns:wne="http://schemas.microsoft.com/office/word/2006/wordml" xmlns:wps="http://schemas.microsoft.com/office/word/2010/wordprocessingShape" mc:Ignorable="w14 w15 w16se w16cid w16 w16cex w16sdtdh wp14">
   <w:abstractNum w:abstractNumId="0" w15:restartNumberingAfterBreak="0">
     <w:nsid w:val="005B4CB0"/>
     <w:multiLevelType w:val="hybridMultilevel"/>
@@ -23655,7 +23644,7 @@
 </file>
 
 <file path=word/styles.xml><?xml version="1.0" encoding="utf-8"?>
-<w:styles xmlns:mc="http://schemas.openxmlformats.org/markup-compatibility/2006" xmlns:r="http://schemas.openxmlformats.org/officeDocument/2006/relationships" xmlns:w="http://schemas.openxmlformats.org/wordprocessingml/2006/main" xmlns:w14="http://schemas.microsoft.com/office/word/2010/wordml" xmlns:w15="http://schemas.microsoft.com/office/word/2012/wordml" xmlns:w16cid="http://schemas.microsoft.com/office/word/2016/wordml/cid" xmlns:w16se="http://schemas.microsoft.com/office/word/2015/wordml/symex" mc:Ignorable="w14 w15 w16se w16cid">
+<w:styles xmlns:mc="http://schemas.openxmlformats.org/markup-compatibility/2006" xmlns:r="http://schemas.openxmlformats.org/officeDocument/2006/relationships" xmlns:w="http://schemas.openxmlformats.org/wordprocessingml/2006/main" xmlns:w14="http://schemas.microsoft.com/office/word/2010/wordml" xmlns:w15="http://schemas.microsoft.com/office/word/2012/wordml" xmlns:w16cex="http://schemas.microsoft.com/office/word/2018/wordml/cex" xmlns:w16cid="http://schemas.microsoft.com/office/word/2016/wordml/cid" xmlns:w16="http://schemas.microsoft.com/office/word/2018/wordml" xmlns:w16sdtdh="http://schemas.microsoft.com/office/word/2020/wordml/sdtdatahash" xmlns:w16se="http://schemas.microsoft.com/office/word/2015/wordml/symex" mc:Ignorable="w14 w15 w16se w16cid w16 w16cex w16sdtdh">
   <w:docDefaults>
     <w:rPrDefault>
       <w:rPr>
@@ -24869,11 +24858,11 @@
 </file>
 
 <file path=customXml/item1.xml><?xml version="1.0" encoding="utf-8"?>
-<b:Sources xmlns:b="http://schemas.openxmlformats.org/officeDocument/2006/bibliography" xmlns="http://schemas.openxmlformats.org/officeDocument/2006/bibliography" SelectedStyle="\CHICAGO.XSL" StyleName="Chicago" Version="15"/>
+<b:Sources xmlns:b="http://schemas.openxmlformats.org/officeDocument/2006/bibliography" xmlns="http://schemas.openxmlformats.org/officeDocument/2006/bibliography" SelectedStyle="\Styl2CitacePRO.xsl" StyleName="Styl 2 Citace PRO" Version="6"/>
 </file>
 
 <file path=customXml/itemProps1.xml><?xml version="1.0" encoding="utf-8"?>
-<ds:datastoreItem xmlns:ds="http://schemas.openxmlformats.org/officeDocument/2006/customXml" ds:itemID="{8856B050-36FF-45C7-A1EB-E17B83E48F61}">
+<ds:datastoreItem xmlns:ds="http://schemas.openxmlformats.org/officeDocument/2006/customXml" ds:itemID="{BED298F7-16C7-430A-AEB0-147162CD81F3}">
   <ds:schemaRefs>
     <ds:schemaRef ds:uri="http://schemas.openxmlformats.org/officeDocument/2006/bibliography"/>
   </ds:schemaRefs>
